--- a/AAPL_Analysis_20241205.docx
+++ b/AAPL_Analysis_20241205.docx
@@ -15,7 +15,7 @@
       <w:pPr>
         <w:sectPr>
           <w:pgSz w:w="12240" w:h="15840"/>
-          <w:pgMar w:top="262" w:right="744" w:bottom="1440" w:left="500" w:header="720" w:footer="720" w:gutter="0"/>
+          <w:pgMar w:top="262" w:right="698" w:bottom="676" w:left="500" w:header="720" w:footer="720" w:gutter="0"/>
           <w:cols w:space="720"/>
           <w:docGrid w:linePitch="360"/>
         </w:sectPr>
@@ -366,10 +366,10 @@
         <w:sectPr>
           <w:type w:val="continuous"/>
           <w:pgSz w:w="12240" w:h="15840"/>
-          <w:pgMar w:top="262" w:right="744" w:bottom="1440" w:left="500" w:header="720" w:footer="720" w:gutter="0"/>
+          <w:pgMar w:top="262" w:right="698" w:bottom="676" w:left="500" w:header="720" w:footer="720" w:gutter="0"/>
           <w:cols w:num="2" w:equalWidth="0">
             <w:col w:w="5666" w:space="0"/>
-            <w:col w:w="5329" w:space="0"/>
+            <w:col w:w="5376" w:space="0"/>
           </w:cols>
           <w:docGrid w:linePitch="360"/>
         </w:sectPr>
@@ -447,12 +447,12 @@
         <w:tblInd w:w="203.99999999999977" w:type="dxa"/>
       </w:tblPr>
       <w:tblGrid>
-        <w:gridCol w:w="1833"/>
-        <w:gridCol w:w="1833"/>
-        <w:gridCol w:w="1833"/>
-        <w:gridCol w:w="1833"/>
-        <w:gridCol w:w="1833"/>
-        <w:gridCol w:w="1833"/>
+        <w:gridCol w:w="1840"/>
+        <w:gridCol w:w="1840"/>
+        <w:gridCol w:w="1840"/>
+        <w:gridCol w:w="1840"/>
+        <w:gridCol w:w="1840"/>
+        <w:gridCol w:w="1840"/>
       </w:tblGrid>
       <w:tr>
         <w:trPr>
@@ -1795,10 +1795,10 @@
         <w:sectPr>
           <w:type w:val="nextColumn"/>
           <w:pgSz w:w="12240" w:h="15840"/>
-          <w:pgMar w:top="262" w:right="744" w:bottom="1440" w:left="500" w:header="720" w:footer="720" w:gutter="0"/>
+          <w:pgMar w:top="262" w:right="698" w:bottom="676" w:left="500" w:header="720" w:footer="720" w:gutter="0"/>
           <w:cols w:num="2" w:equalWidth="0">
             <w:col w:w="5666" w:space="0"/>
-            <w:col w:w="5329" w:space="0"/>
+            <w:col w:w="5376" w:space="0"/>
           </w:cols>
           <w:docGrid w:linePitch="360"/>
         </w:sectPr>
@@ -1845,7 +1845,7 @@
         <w:sectPr>
           <w:type w:val="continuous"/>
           <w:pgSz w:w="12240" w:h="15840"/>
-          <w:pgMar w:top="262" w:right="744" w:bottom="1440" w:left="500" w:header="720" w:footer="720" w:gutter="0"/>
+          <w:pgMar w:top="262" w:right="698" w:bottom="676" w:left="500" w:header="720" w:footer="720" w:gutter="0"/>
           <w:cols/>
           <w:docGrid w:linePitch="360"/>
         </w:sectPr>
@@ -1854,13 +1854,10 @@
     <w:p>
       <w:pPr>
         <w:autoSpaceDN w:val="0"/>
-        <w:tabs>
-          <w:tab w:pos="40" w:val="left"/>
-        </w:tabs>
         <w:autoSpaceDE w:val="0"/>
         <w:widowControl/>
-        <w:spacing w:line="448" w:lineRule="exact" w:before="0" w:after="0"/>
-        <w:ind w:left="0" w:right="1152" w:firstLine="0"/>
+        <w:spacing w:line="220" w:lineRule="exact" w:before="28" w:after="0"/>
+        <w:ind w:left="40" w:right="576" w:firstLine="0"/>
         <w:jc w:val="left"/>
       </w:pPr>
       <w:r>
@@ -1871,8 +1868,121 @@
           <w:color w:val="000000"/>
           <w:sz w:val="18"/>
         </w:rPr>
-        <w:t xml:space="preserve">Error analyzing strengths: Connection error. </w:t>
+        <w:t xml:space="preserve">- Strong brand recognition: Apple is globally recognized for its </w:t>
       </w:r>
+      <w:r>
+        <w:rPr>
+          <w:rFonts w:ascii="Helvetica" w:hAnsi="Helvetica" w:eastAsia="Helvetica"/>
+          <w:b w:val="0"/>
+          <w:i w:val="0"/>
+          <w:color w:val="000000"/>
+          <w:sz w:val="18"/>
+        </w:rPr>
+        <w:t xml:space="preserve">innovation and premium quality, fostering loyal customer bases </w:t>
+      </w:r>
+      <w:r>
+        <w:rPr>
+          <w:rFonts w:ascii="Helvetica" w:hAnsi="Helvetica" w:eastAsia="Helvetica"/>
+          <w:b w:val="0"/>
+          <w:i w:val="0"/>
+          <w:color w:val="000000"/>
+          <w:sz w:val="18"/>
+        </w:rPr>
+        <w:t>across various markets.</w:t>
+      </w:r>
+    </w:p>
+    <w:p>
+      <w:pPr>
+        <w:autoSpaceDN w:val="0"/>
+        <w:autoSpaceDE w:val="0"/>
+        <w:widowControl/>
+        <w:spacing w:line="220" w:lineRule="exact" w:before="160" w:after="0"/>
+        <w:ind w:left="40" w:right="144" w:firstLine="0"/>
+        <w:jc w:val="left"/>
+      </w:pPr>
+      <w:r>
+        <w:rPr>
+          <w:rFonts w:ascii="Helvetica" w:hAnsi="Helvetica" w:eastAsia="Helvetica"/>
+          <w:b w:val="0"/>
+          <w:i w:val="0"/>
+          <w:color w:val="000000"/>
+          <w:sz w:val="18"/>
+        </w:rPr>
+        <w:t xml:space="preserve">- Robust financial performance: Consistently strong financial results </w:t>
+      </w:r>
+      <w:r>
+        <w:rPr>
+          <w:rFonts w:ascii="Helvetica" w:hAnsi="Helvetica" w:eastAsia="Helvetica"/>
+          <w:b w:val="0"/>
+          <w:i w:val="0"/>
+          <w:color w:val="000000"/>
+          <w:sz w:val="18"/>
+        </w:rPr>
+        <w:t xml:space="preserve">and cash flow enable sustained investment in research and </w:t>
+      </w:r>
+      <w:r>
+        <w:br/>
+      </w:r>
+      <w:r>
+        <w:rPr>
+          <w:rFonts w:ascii="Helvetica" w:hAnsi="Helvetica" w:eastAsia="Helvetica"/>
+          <w:b w:val="0"/>
+          <w:i w:val="0"/>
+          <w:color w:val="000000"/>
+          <w:sz w:val="18"/>
+        </w:rPr>
+        <w:t>development, ensuring continued growth and innovation.</w:t>
+      </w:r>
+    </w:p>
+    <w:p>
+      <w:pPr>
+        <w:autoSpaceDN w:val="0"/>
+        <w:autoSpaceDE w:val="0"/>
+        <w:widowControl/>
+        <w:spacing w:line="220" w:lineRule="exact" w:before="160" w:after="0"/>
+        <w:ind w:left="40" w:right="144" w:firstLine="0"/>
+        <w:jc w:val="left"/>
+      </w:pPr>
+      <w:r>
+        <w:rPr>
+          <w:rFonts w:ascii="Helvetica" w:hAnsi="Helvetica" w:eastAsia="Helvetica"/>
+          <w:b w:val="0"/>
+          <w:i w:val="0"/>
+          <w:color w:val="000000"/>
+          <w:sz w:val="18"/>
+        </w:rPr>
+        <w:t xml:space="preserve">- Ecosystem integration: Apple's diverse range of products and </w:t>
+      </w:r>
+      <w:r>
+        <w:rPr>
+          <w:rFonts w:ascii="Helvetica" w:hAnsi="Helvetica" w:eastAsia="Helvetica"/>
+          <w:b w:val="0"/>
+          <w:i w:val="0"/>
+          <w:color w:val="000000"/>
+          <w:sz w:val="18"/>
+        </w:rPr>
+        <w:t xml:space="preserve">services are tightly integrated, creating a seamless user experience </w:t>
+      </w:r>
+      <w:r>
+        <w:rPr>
+          <w:rFonts w:ascii="Helvetica" w:hAnsi="Helvetica" w:eastAsia="Helvetica"/>
+          <w:b w:val="0"/>
+          <w:i w:val="0"/>
+          <w:color w:val="000000"/>
+          <w:sz w:val="18"/>
+        </w:rPr>
+        <w:t>that encourages long-term user retention and cross-product sales.</w:t>
+      </w:r>
+    </w:p>
+    <w:p>
+      <w:pPr>
+        <w:autoSpaceDN w:val="0"/>
+        <w:autoSpaceDE w:val="0"/>
+        <w:widowControl/>
+        <w:spacing w:line="276" w:lineRule="exact" w:before="372" w:after="0"/>
+        <w:ind w:left="0" w:right="0" w:firstLine="0"/>
+        <w:jc w:val="left"/>
+      </w:pPr>
       <w:r>
         <w:rPr>
           <w:rFonts w:ascii="Helvetica" w:hAnsi="Helvetica" w:eastAsia="Helvetica"/>
@@ -1889,10 +1999,10 @@
         <w:sectPr>
           <w:type w:val="continuous"/>
           <w:pgSz w:w="12240" w:h="15840"/>
-          <w:pgMar w:top="262" w:right="744" w:bottom="1440" w:left="500" w:header="720" w:footer="720" w:gutter="0"/>
+          <w:pgMar w:top="262" w:right="698" w:bottom="676" w:left="500" w:header="720" w:footer="720" w:gutter="0"/>
           <w:cols w:num="2" w:equalWidth="0">
-            <w:col w:w="4702" w:space="0"/>
-            <w:col w:w="6293" w:space="0"/>
+            <w:col w:w="5642" w:space="0"/>
+            <w:col w:w="5400" w:space="0"/>
           </w:cols>
           <w:docGrid w:linePitch="360"/>
         </w:sectPr>
@@ -1903,8 +2013,8 @@
         <w:autoSpaceDN w:val="0"/>
         <w:autoSpaceDE w:val="0"/>
         <w:widowControl/>
-        <w:spacing w:line="448" w:lineRule="exact" w:before="0" w:after="124"/>
-        <w:ind w:left="1168" w:right="1584" w:firstLine="0"/>
+        <w:spacing w:line="220" w:lineRule="exact" w:before="28" w:after="0"/>
+        <w:ind w:left="228" w:right="0" w:firstLine="0"/>
         <w:jc w:val="left"/>
       </w:pPr>
       <w:r>
@@ -1915,8 +2025,118 @@
           <w:color w:val="000000"/>
           <w:sz w:val="18"/>
         </w:rPr>
-        <w:t xml:space="preserve">Error analyzing catalysts: Connection error. </w:t>
+        <w:t xml:space="preserve">- New Product Launches: Upcoming innovations and product </w:t>
       </w:r>
+      <w:r>
+        <w:rPr>
+          <w:rFonts w:ascii="Helvetica" w:hAnsi="Helvetica" w:eastAsia="Helvetica"/>
+          <w:b w:val="0"/>
+          <w:i w:val="0"/>
+          <w:color w:val="000000"/>
+          <w:sz w:val="18"/>
+        </w:rPr>
+        <w:t xml:space="preserve">developments can drive significant consumer interest and boost </w:t>
+      </w:r>
+      <w:r>
+        <w:rPr>
+          <w:rFonts w:ascii="Helvetica" w:hAnsi="Helvetica" w:eastAsia="Helvetica"/>
+          <w:b w:val="0"/>
+          <w:i w:val="0"/>
+          <w:color w:val="000000"/>
+          <w:sz w:val="18"/>
+        </w:rPr>
+        <w:t>sales.</w:t>
+      </w:r>
+    </w:p>
+    <w:p>
+      <w:pPr>
+        <w:autoSpaceDN w:val="0"/>
+        <w:autoSpaceDE w:val="0"/>
+        <w:widowControl/>
+        <w:spacing w:line="220" w:lineRule="exact" w:before="160" w:after="0"/>
+        <w:ind w:left="228" w:right="288" w:firstLine="0"/>
+        <w:jc w:val="left"/>
+      </w:pPr>
+      <w:r>
+        <w:rPr>
+          <w:rFonts w:ascii="Helvetica" w:hAnsi="Helvetica" w:eastAsia="Helvetica"/>
+          <w:b w:val="0"/>
+          <w:i w:val="0"/>
+          <w:color w:val="000000"/>
+          <w:sz w:val="18"/>
+        </w:rPr>
+        <w:t xml:space="preserve">- Expansion in Services: Growing Apple's services segment </w:t>
+      </w:r>
+      <w:r>
+        <w:rPr>
+          <w:rFonts w:ascii="Helvetica" w:hAnsi="Helvetica" w:eastAsia="Helvetica"/>
+          <w:b w:val="0"/>
+          <w:i w:val="0"/>
+          <w:color w:val="000000"/>
+          <w:sz w:val="18"/>
+        </w:rPr>
+        <w:t xml:space="preserve">offers recurring revenue and diversifies away from hardware </w:t>
+      </w:r>
+      <w:r>
+        <w:rPr>
+          <w:rFonts w:ascii="Helvetica" w:hAnsi="Helvetica" w:eastAsia="Helvetica"/>
+          <w:b w:val="0"/>
+          <w:i w:val="0"/>
+          <w:color w:val="000000"/>
+          <w:sz w:val="18"/>
+        </w:rPr>
+        <w:t>dependency.</w:t>
+      </w:r>
+    </w:p>
+    <w:p>
+      <w:pPr>
+        <w:autoSpaceDN w:val="0"/>
+        <w:autoSpaceDE w:val="0"/>
+        <w:widowControl/>
+        <w:spacing w:line="220" w:lineRule="exact" w:before="160" w:after="0"/>
+        <w:ind w:left="228" w:right="144" w:firstLine="0"/>
+        <w:jc w:val="left"/>
+      </w:pPr>
+      <w:r>
+        <w:rPr>
+          <w:rFonts w:ascii="Helvetica" w:hAnsi="Helvetica" w:eastAsia="Helvetica"/>
+          <w:b w:val="0"/>
+          <w:i w:val="0"/>
+          <w:color w:val="000000"/>
+          <w:sz w:val="18"/>
+        </w:rPr>
+        <w:t xml:space="preserve">- Advances in Technology: Continuous advancements in areas </w:t>
+      </w:r>
+      <w:r>
+        <w:rPr>
+          <w:rFonts w:ascii="Helvetica" w:hAnsi="Helvetica" w:eastAsia="Helvetica"/>
+          <w:b w:val="0"/>
+          <w:i w:val="0"/>
+          <w:color w:val="000000"/>
+          <w:sz w:val="18"/>
+        </w:rPr>
+        <w:t xml:space="preserve">like AI, AR, and silicon chips enhance product capabilities and </w:t>
+      </w:r>
+      <w:r>
+        <w:rPr>
+          <w:rFonts w:ascii="Helvetica" w:hAnsi="Helvetica" w:eastAsia="Helvetica"/>
+          <w:b w:val="0"/>
+          <w:i w:val="0"/>
+          <w:color w:val="000000"/>
+          <w:sz w:val="18"/>
+        </w:rPr>
+        <w:t>user experience.</w:t>
+      </w:r>
+    </w:p>
+    <w:p>
+      <w:pPr>
+        <w:autoSpaceDN w:val="0"/>
+        <w:autoSpaceDE w:val="0"/>
+        <w:widowControl/>
+        <w:spacing w:line="276" w:lineRule="exact" w:before="372" w:after="124"/>
+        <w:ind w:left="228" w:right="0" w:firstLine="0"/>
+        <w:jc w:val="left"/>
+      </w:pPr>
       <w:r>
         <w:rPr>
           <w:rFonts w:ascii="Helvetica" w:hAnsi="Helvetica" w:eastAsia="Helvetica"/>
@@ -1933,10 +2153,10 @@
         <w:sectPr>
           <w:type w:val="nextColumn"/>
           <w:pgSz w:w="12240" w:h="15840"/>
-          <w:pgMar w:top="262" w:right="744" w:bottom="1440" w:left="500" w:header="720" w:footer="720" w:gutter="0"/>
+          <w:pgMar w:top="262" w:right="698" w:bottom="676" w:left="500" w:header="720" w:footer="720" w:gutter="0"/>
           <w:cols w:num="2" w:equalWidth="0">
-            <w:col w:w="4702" w:space="0"/>
-            <w:col w:w="6293" w:space="0"/>
+            <w:col w:w="5642" w:space="0"/>
+            <w:col w:w="5400" w:space="0"/>
           </w:cols>
           <w:docGrid w:linePitch="360"/>
         </w:sectPr>
@@ -1950,9 +2170,9 @@
         <w:tblInd w:w="40.0" w:type="dxa"/>
       </w:tblPr>
       <w:tblGrid>
-        <w:gridCol w:w="3665"/>
-        <w:gridCol w:w="3665"/>
-        <w:gridCol w:w="3665"/>
+        <w:gridCol w:w="3681"/>
+        <w:gridCol w:w="3681"/>
+        <w:gridCol w:w="3681"/>
       </w:tblGrid>
       <w:tr>
         <w:trPr>
@@ -2020,17 +2240,9 @@
         </w:tc>
         <w:tc>
           <w:tcPr>
-            <w:tcW w:type="dxa" w:w="4740"/>
+            <w:tcW w:type="dxa" w:w="5420"/>
             <w:vMerge w:val="restart"/>
             <w:tcBorders/>
-            <w:tcMar>
-              <w:start w:w="0" w:type="dxa"/>
-              <w:end w:w="0" w:type="dxa"/>
-            </w:tcMar>
-            <w:tcMar>
-              <w:start w:w="0" w:type="dxa"/>
-              <w:end w:w="0" w:type="dxa"/>
-            </w:tcMar>
             <w:tcMar>
               <w:start w:w="0" w:type="dxa"/>
               <w:end w:w="0" w:type="dxa"/>
@@ -2049,8 +2261,8 @@
               <w:autoSpaceDN w:val="0"/>
               <w:autoSpaceDE w:val="0"/>
               <w:widowControl/>
-              <w:spacing w:line="248" w:lineRule="exact" w:before="0" w:after="0"/>
-              <w:ind w:left="270" w:right="0" w:firstLine="0"/>
+              <w:spacing w:line="220" w:lineRule="exact" w:before="28" w:after="0"/>
+              <w:ind w:left="270" w:right="432" w:firstLine="0"/>
               <w:jc w:val="left"/>
             </w:pPr>
             <w:r>
@@ -2061,7 +2273,37 @@
                 <w:color w:val="000000"/>
                 <w:sz w:val="18"/>
               </w:rPr>
-              <w:t>Error generating risk analysis: Connection error.</w:t>
+              <w:t xml:space="preserve">- Market Saturation: As smartphone and personal device </w:t>
+            </w:r>
+            <w:r>
+              <w:rPr>
+                <w:rFonts w:ascii="Helvetica" w:hAnsi="Helvetica" w:eastAsia="Helvetica"/>
+                <w:b w:val="0"/>
+                <w:i w:val="0"/>
+                <w:color w:val="000000"/>
+                <w:sz w:val="18"/>
+              </w:rPr>
+              <w:t xml:space="preserve">markets mature, growth opportunities may slow. Mitigation </w:t>
+            </w:r>
+            <w:r>
+              <w:rPr>
+                <w:rFonts w:ascii="Helvetica" w:hAnsi="Helvetica" w:eastAsia="Helvetica"/>
+                <w:b w:val="0"/>
+                <w:i w:val="0"/>
+                <w:color w:val="000000"/>
+                <w:sz w:val="18"/>
+              </w:rPr>
+              <w:t xml:space="preserve">involves Apple diversifying its product lines and increasing </w:t>
+            </w:r>
+            <w:r>
+              <w:rPr>
+                <w:rFonts w:ascii="Helvetica" w:hAnsi="Helvetica" w:eastAsia="Helvetica"/>
+                <w:b w:val="0"/>
+                <w:i w:val="0"/>
+                <w:color w:val="000000"/>
+                <w:sz w:val="18"/>
+              </w:rPr>
+              <w:t>services revenue to offset potential declines.</w:t>
             </w:r>
           </w:p>
         </w:tc>
@@ -2132,7 +2374,7 @@
         </w:tc>
         <w:tc>
           <w:tcPr>
-            <w:tcW w:type="dxa" w:w="3665"/>
+            <w:tcW w:type="dxa" w:w="3681"/>
             <w:vMerge/>
             <w:tcBorders/>
           </w:tcPr>
@@ -2141,7 +2383,7 @@
       </w:tr>
       <w:tr>
         <w:trPr>
-          <w:trHeight w:hRule="exact" w:val="380"/>
+          <w:trHeight w:hRule="exact" w:val="320"/>
         </w:trPr>
         <w:tc>
           <w:tcPr>
@@ -2157,7 +2399,7 @@
               <w:autoSpaceDN w:val="0"/>
               <w:autoSpaceDE w:val="0"/>
               <w:widowControl/>
-              <w:spacing w:line="248" w:lineRule="exact" w:before="78" w:after="0"/>
+              <w:spacing w:line="248" w:lineRule="exact" w:before="72" w:after="0"/>
               <w:ind w:left="60" w:right="0" w:firstLine="0"/>
               <w:jc w:val="left"/>
             </w:pPr>
@@ -2187,7 +2429,7 @@
               <w:autoSpaceDN w:val="0"/>
               <w:autoSpaceDE w:val="0"/>
               <w:widowControl/>
-              <w:spacing w:line="248" w:lineRule="exact" w:before="78" w:after="0"/>
+              <w:spacing w:line="248" w:lineRule="exact" w:before="72" w:after="0"/>
               <w:ind w:left="0" w:right="0" w:firstLine="0"/>
               <w:jc w:val="center"/>
             </w:pPr>
@@ -2205,7 +2447,7 @@
         </w:tc>
         <w:tc>
           <w:tcPr>
-            <w:tcW w:type="dxa" w:w="3665"/>
+            <w:tcW w:type="dxa" w:w="3681"/>
             <w:vMerge/>
             <w:tcBorders/>
           </w:tcPr>
@@ -2214,7 +2456,7 @@
       </w:tr>
       <w:tr>
         <w:trPr>
-          <w:trHeight w:hRule="exact" w:val="380"/>
+          <w:trHeight w:hRule="exact" w:val="440"/>
         </w:trPr>
         <w:tc>
           <w:tcPr>
@@ -2230,7 +2472,7 @@
               <w:autoSpaceDN w:val="0"/>
               <w:autoSpaceDE w:val="0"/>
               <w:widowControl/>
-              <w:spacing w:line="248" w:lineRule="exact" w:before="78" w:after="0"/>
+              <w:spacing w:line="248" w:lineRule="exact" w:before="138" w:after="0"/>
               <w:ind w:left="60" w:right="0" w:firstLine="0"/>
               <w:jc w:val="left"/>
             </w:pPr>
@@ -2260,7 +2502,7 @@
               <w:autoSpaceDN w:val="0"/>
               <w:autoSpaceDE w:val="0"/>
               <w:widowControl/>
-              <w:spacing w:line="248" w:lineRule="exact" w:before="78" w:after="0"/>
+              <w:spacing w:line="248" w:lineRule="exact" w:before="138" w:after="0"/>
               <w:ind w:left="0" w:right="0" w:firstLine="0"/>
               <w:jc w:val="center"/>
             </w:pPr>
@@ -2278,21 +2520,90 @@
         </w:tc>
         <w:tc>
           <w:tcPr>
-            <w:tcW w:type="dxa" w:w="3665"/>
-            <w:vMerge/>
+            <w:tcW w:type="dxa" w:w="5420"/>
+            <w:vMerge w:val="restart"/>
             <w:tcBorders/>
+            <w:tcMar>
+              <w:start w:w="0" w:type="dxa"/>
+              <w:end w:w="0" w:type="dxa"/>
+            </w:tcMar>
+            <w:tcMar>
+              <w:start w:w="0" w:type="dxa"/>
+              <w:end w:w="0" w:type="dxa"/>
+            </w:tcMar>
+            <w:tcMar>
+              <w:start w:w="0" w:type="dxa"/>
+              <w:end w:w="0" w:type="dxa"/>
+            </w:tcMar>
           </w:tcPr>
-          <w:p/>
+          <w:p>
+            <w:pPr>
+              <w:autoSpaceDN w:val="0"/>
+              <w:autoSpaceDE w:val="0"/>
+              <w:widowControl/>
+              <w:spacing w:line="220" w:lineRule="exact" w:before="28" w:after="0"/>
+              <w:ind w:left="270" w:right="0" w:firstLine="0"/>
+              <w:jc w:val="left"/>
+            </w:pPr>
+            <w:r>
+              <w:rPr>
+                <w:rFonts w:ascii="Helvetica" w:hAnsi="Helvetica" w:eastAsia="Helvetica"/>
+                <w:b w:val="0"/>
+                <w:i w:val="0"/>
+                <w:color w:val="000000"/>
+                <w:sz w:val="18"/>
+              </w:rPr>
+              <w:t xml:space="preserve">- Supply Chain Disruptions: Apple's reliance on a complex global </w:t>
+            </w:r>
+            <w:r>
+              <w:rPr>
+                <w:rFonts w:ascii="Helvetica" w:hAnsi="Helvetica" w:eastAsia="Helvetica"/>
+                <w:b w:val="0"/>
+                <w:i w:val="0"/>
+                <w:color w:val="000000"/>
+                <w:sz w:val="18"/>
+              </w:rPr>
+              <w:t xml:space="preserve">supply chain can lead to production bottlenecks. Mitigating this </w:t>
+            </w:r>
+            <w:r>
+              <w:rPr>
+                <w:rFonts w:ascii="Helvetica" w:hAnsi="Helvetica" w:eastAsia="Helvetica"/>
+                <w:b w:val="0"/>
+                <w:i w:val="0"/>
+                <w:color w:val="000000"/>
+                <w:sz w:val="18"/>
+              </w:rPr>
+              <w:t xml:space="preserve">risk involves increasing supply chain transparency and </w:t>
+            </w:r>
+            <w:r>
+              <w:br/>
+            </w:r>
+            <w:r>
+              <w:rPr>
+                <w:rFonts w:ascii="Helvetica" w:hAnsi="Helvetica" w:eastAsia="Helvetica"/>
+                <w:b w:val="0"/>
+                <w:i w:val="0"/>
+                <w:color w:val="000000"/>
+                <w:sz w:val="18"/>
+              </w:rPr>
+              <w:t>developing alternative supplier relationships to ensure continuity.</w:t>
+            </w:r>
+          </w:p>
         </w:tc>
       </w:tr>
       <w:tr>
         <w:trPr>
-          <w:trHeight w:hRule="exact" w:val="386"/>
+          <w:trHeight w:hRule="exact" w:val="380"/>
         </w:trPr>
         <w:tc>
           <w:tcPr>
             <w:tcW w:type="dxa" w:w="2480"/>
+            <w:vMerge w:val="restart"/>
             <w:tcBorders/>
+            <w:tcMar>
+              <w:start w:w="0" w:type="dxa"/>
+              <w:end w:w="0" w:type="dxa"/>
+            </w:tcMar>
             <w:tcMar>
               <w:start w:w="0" w:type="dxa"/>
               <w:end w:w="0" w:type="dxa"/>
@@ -2351,7 +2662,58 @@
         </w:tc>
         <w:tc>
           <w:tcPr>
-            <w:tcW w:type="dxa" w:w="3665"/>
+            <w:tcW w:type="dxa" w:w="3681"/>
+            <w:vMerge/>
+            <w:tcBorders/>
+          </w:tcPr>
+          <w:p/>
+        </w:tc>
+      </w:tr>
+      <w:tr>
+        <w:trPr>
+          <w:trHeight w:hRule="exact" w:val="386"/>
+        </w:trPr>
+        <w:tc>
+          <w:tcPr>
+            <w:tcW w:type="dxa" w:w="3681"/>
+            <w:vMerge/>
+            <w:tcBorders/>
+          </w:tcPr>
+          <w:p/>
+        </w:tc>
+        <w:tc>
+          <w:tcPr>
+            <w:tcW w:type="dxa" w:w="3080"/>
+            <w:tcBorders/>
+            <w:tcMar>
+              <w:start w:w="0" w:type="dxa"/>
+              <w:end w:w="0" w:type="dxa"/>
+            </w:tcMar>
+          </w:tcPr>
+          <w:p>
+            <w:pPr>
+              <w:autoSpaceDN w:val="0"/>
+              <w:autoSpaceDE w:val="0"/>
+              <w:widowControl/>
+              <w:spacing w:line="248" w:lineRule="exact" w:before="78" w:after="0"/>
+              <w:ind w:left="564" w:right="0" w:firstLine="0"/>
+              <w:jc w:val="left"/>
+            </w:pPr>
+            <w:r>
+              <w:rPr>
+                <w:rFonts w:ascii="Helvetica" w:hAnsi="Helvetica" w:eastAsia="Helvetica"/>
+                <w:b w:val="0"/>
+                <w:i w:val="0"/>
+                <w:color w:val="000000"/>
+                <w:sz w:val="18"/>
+              </w:rPr>
+              <w:t>• Implied Upside: 0.6%</w:t>
+            </w:r>
+          </w:p>
+        </w:tc>
+        <w:tc>
+          <w:tcPr>
+            <w:tcW w:type="dxa" w:w="3681"/>
             <w:vMerge/>
             <w:tcBorders/>
           </w:tcPr>
@@ -2364,28 +2726,8 @@
         <w:autoSpaceDN w:val="0"/>
         <w:autoSpaceDE w:val="0"/>
         <w:widowControl/>
-        <w:spacing w:line="248" w:lineRule="exact" w:before="72" w:after="0"/>
-        <w:ind w:left="0" w:right="6098" w:firstLine="0"/>
-        <w:jc w:val="right"/>
-      </w:pPr>
-      <w:r>
-        <w:rPr>
-          <w:rFonts w:ascii="Helvetica" w:hAnsi="Helvetica" w:eastAsia="Helvetica"/>
-          <w:b w:val="0"/>
-          <w:i w:val="0"/>
-          <w:color w:val="000000"/>
-          <w:sz w:val="18"/>
-        </w:rPr>
-        <w:t>• Implied Upside: 0.6%</w:t>
-      </w:r>
-    </w:p>
-    <w:p>
-      <w:pPr>
-        <w:autoSpaceDN w:val="0"/>
-        <w:autoSpaceDE w:val="0"/>
-        <w:widowControl/>
-        <w:spacing w:line="380" w:lineRule="exact" w:before="82" w:after="0"/>
-        <w:ind w:left="0" w:right="8352" w:firstLine="0"/>
+        <w:spacing w:line="380" w:lineRule="exact" w:before="22" w:after="0"/>
+        <w:ind w:left="50" w:right="8208" w:firstLine="0"/>
         <w:jc w:val="left"/>
       </w:pPr>
       <w:r>
@@ -2396,7 +2738,7 @@
           <w:color w:val="000000"/>
           <w:sz w:val="18"/>
         </w:rPr>
-        <w:t xml:space="preserve">• </w:t>
+        <w:t xml:space="preserve"> • </w:t>
       </w:r>
       <w:r>
         <w:rPr>
@@ -2429,7 +2771,7 @@
           <w:color w:val="000000"/>
           <w:sz w:val="18"/>
         </w:rPr>
-        <w:t xml:space="preserve">• </w:t>
+        <w:t xml:space="preserve"> • </w:t>
       </w:r>
       <w:r>
         <w:rPr>
@@ -2462,7 +2804,7 @@
           <w:color w:val="000000"/>
           <w:sz w:val="18"/>
         </w:rPr>
-        <w:t xml:space="preserve">• </w:t>
+        <w:t xml:space="preserve"> • </w:t>
       </w:r>
       <w:r>
         <w:rPr>
@@ -2488,7 +2830,7 @@
     <w:sectPr>
       <w:type w:val="continuous"/>
       <w:pgSz w:w="12240" w:h="15840"/>
-      <w:pgMar w:top="262" w:right="744" w:bottom="1440" w:left="500" w:header="720" w:footer="720" w:gutter="0"/>
+      <w:pgMar w:top="262" w:right="698" w:bottom="676" w:left="500" w:header="720" w:footer="720" w:gutter="0"/>
       <w:cols/>
       <w:docGrid w:linePitch="360"/>
     </w:sectPr>
